--- a/AMDS2020_Abstract.amano.rev.docx
+++ b/AMDS2020_Abstract.amano.rev.docx
@@ -10,7 +10,19 @@
         <w:rPr>
           <w:szCs w:val="34"/>
         </w:rPr>
-        <w:t>Development of A Structural Disciplinary Language for Materials Science</w:t>
+        <w:t xml:space="preserve">Development of A </w:t>
+      </w:r>
+      <w:r>
+        <w:rPr>
+          <w:szCs w:val="34"/>
+        </w:rPr>
+        <w:t>Data Structure Definition</w:t>
+      </w:r>
+      <w:r>
+        <w:rPr>
+          <w:szCs w:val="34"/>
+        </w:rPr>
+        <w:t xml:space="preserve"> Language for Materials Science</w:t>
       </w:r>
     </w:p>
     <w:p>
@@ -129,7 +141,21 @@
         <w:rPr>
           <w:szCs w:val="22"/>
         </w:rPr>
-        <w:t xml:space="preserve">Although data-driven science have many prospects, it is difficult to operate data on unified discipline (data discipline). </w:t>
+        <w:t xml:space="preserve">Although data-driven science </w:t>
+      </w:r>
+      <w:proofErr w:type="gramStart"/>
+      <w:r>
+        <w:rPr>
+          <w:szCs w:val="22"/>
+        </w:rPr>
+        <w:t>have</w:t>
+      </w:r>
+      <w:proofErr w:type="gramEnd"/>
+      <w:r>
+        <w:rPr>
+          <w:szCs w:val="22"/>
+        </w:rPr>
+        <w:t xml:space="preserve"> many prospects, it is difficult to operate data on unified discipline (data discipline). </w:t>
       </w:r>
       <w:commentRangeEnd w:id="2"/>
       <w:r>
@@ -313,14 +339,25 @@
         <w:t>tq</w:t>
       </w:r>
       <w:proofErr w:type="spellEnd"/>
-      <w:r>
-        <w:rPr>
-          <w:rFonts w:ascii="Times New Roman" w:hAnsi="Times New Roman"/>
-          <w:color w:val="auto"/>
-          <w:sz w:val="22"/>
-          <w:szCs w:val="22"/>
-        </w:rPr>
-        <w:t>&gt;::=&lt;head&gt;|&lt;list&gt;</w:t>
+      <w:proofErr w:type="gramStart"/>
+      <w:r>
+        <w:rPr>
+          <w:rFonts w:ascii="Times New Roman" w:hAnsi="Times New Roman"/>
+          <w:color w:val="auto"/>
+          <w:sz w:val="22"/>
+          <w:szCs w:val="22"/>
+        </w:rPr>
+        <w:t>&gt;::</w:t>
+      </w:r>
+      <w:proofErr w:type="gramEnd"/>
+      <w:r>
+        <w:rPr>
+          <w:rFonts w:ascii="Times New Roman" w:hAnsi="Times New Roman"/>
+          <w:color w:val="auto"/>
+          <w:sz w:val="22"/>
+          <w:szCs w:val="22"/>
+        </w:rPr>
+        <w:t>=&lt;head&gt;|&lt;list&gt;</w:t>
       </w:r>
     </w:p>
     <w:p>
@@ -341,7 +378,27 @@
           <w:sz w:val="22"/>
           <w:szCs w:val="22"/>
         </w:rPr>
-        <w:t>&lt;head&gt;::=(&lt;reference&gt;|&lt;label&gt;&lt;operator&gt;&lt;name&gt;)&lt;dim&gt;</w:t>
+        <w:t>&lt;head</w:t>
+      </w:r>
+      <w:proofErr w:type="gramStart"/>
+      <w:r>
+        <w:rPr>
+          <w:rFonts w:ascii="Times New Roman" w:hAnsi="Times New Roman"/>
+          <w:color w:val="auto"/>
+          <w:sz w:val="22"/>
+          <w:szCs w:val="22"/>
+        </w:rPr>
+        <w:t>&gt;::</w:t>
+      </w:r>
+      <w:proofErr w:type="gramEnd"/>
+      <w:r>
+        <w:rPr>
+          <w:rFonts w:ascii="Times New Roman" w:hAnsi="Times New Roman"/>
+          <w:color w:val="auto"/>
+          <w:sz w:val="22"/>
+          <w:szCs w:val="22"/>
+        </w:rPr>
+        <w:t>=(&lt;reference&gt;|&lt;label&gt;&lt;operator&gt;&lt;name&gt;)&lt;dim&gt;</w:t>
       </w:r>
     </w:p>
     <w:p>
@@ -362,7 +419,27 @@
           <w:sz w:val="22"/>
           <w:szCs w:val="22"/>
         </w:rPr>
-        <w:t>&lt;list&gt;::=&lt;head&gt;('('&lt;T-form&gt;(','&lt;T-form&gt;)*')')+</w:t>
+        <w:t>&lt;list</w:t>
+      </w:r>
+      <w:proofErr w:type="gramStart"/>
+      <w:r>
+        <w:rPr>
+          <w:rFonts w:ascii="Times New Roman" w:hAnsi="Times New Roman"/>
+          <w:color w:val="auto"/>
+          <w:sz w:val="22"/>
+          <w:szCs w:val="22"/>
+        </w:rPr>
+        <w:t>&gt;::</w:t>
+      </w:r>
+      <w:proofErr w:type="gramEnd"/>
+      <w:r>
+        <w:rPr>
+          <w:rFonts w:ascii="Times New Roman" w:hAnsi="Times New Roman"/>
+          <w:color w:val="auto"/>
+          <w:sz w:val="22"/>
+          <w:szCs w:val="22"/>
+        </w:rPr>
+        <w:t>=&lt;head&gt;('('&lt;T-form&gt;(','&lt;T-form&gt;)*')')+</w:t>
       </w:r>
     </w:p>
     <w:p>
@@ -383,7 +460,27 @@
           <w:sz w:val="22"/>
           <w:szCs w:val="22"/>
         </w:rPr>
-        <w:t>&lt;reference&gt;::='$'&lt;label&gt;|&lt;NULL&gt;</w:t>
+        <w:t>&lt;reference</w:t>
+      </w:r>
+      <w:proofErr w:type="gramStart"/>
+      <w:r>
+        <w:rPr>
+          <w:rFonts w:ascii="Times New Roman" w:hAnsi="Times New Roman"/>
+          <w:color w:val="auto"/>
+          <w:sz w:val="22"/>
+          <w:szCs w:val="22"/>
+        </w:rPr>
+        <w:t>&gt;::</w:t>
+      </w:r>
+      <w:proofErr w:type="gramEnd"/>
+      <w:r>
+        <w:rPr>
+          <w:rFonts w:ascii="Times New Roman" w:hAnsi="Times New Roman"/>
+          <w:color w:val="auto"/>
+          <w:sz w:val="22"/>
+          <w:szCs w:val="22"/>
+        </w:rPr>
+        <w:t>='$'&lt;label&gt;|&lt;NULL&gt;</w:t>
       </w:r>
     </w:p>
     <w:p>
@@ -404,7 +501,27 @@
           <w:sz w:val="22"/>
           <w:szCs w:val="22"/>
         </w:rPr>
-        <w:t>&lt;label&gt;::='#'&lt;number&gt;|&lt;NULL&gt;</w:t>
+        <w:t>&lt;label</w:t>
+      </w:r>
+      <w:proofErr w:type="gramStart"/>
+      <w:r>
+        <w:rPr>
+          <w:rFonts w:ascii="Times New Roman" w:hAnsi="Times New Roman"/>
+          <w:color w:val="auto"/>
+          <w:sz w:val="22"/>
+          <w:szCs w:val="22"/>
+        </w:rPr>
+        <w:t>&gt;::</w:t>
+      </w:r>
+      <w:proofErr w:type="gramEnd"/>
+      <w:r>
+        <w:rPr>
+          <w:rFonts w:ascii="Times New Roman" w:hAnsi="Times New Roman"/>
+          <w:color w:val="auto"/>
+          <w:sz w:val="22"/>
+          <w:szCs w:val="22"/>
+        </w:rPr>
+        <w:t>='#'&lt;number&gt;|&lt;NULL&gt;</w:t>
       </w:r>
     </w:p>
     <w:p>
@@ -425,7 +542,27 @@
           <w:sz w:val="22"/>
           <w:szCs w:val="22"/>
         </w:rPr>
-        <w:t>&lt;operator&gt;::='$'&lt;string&gt;'$'|&lt;NULL&gt;</w:t>
+        <w:t>&lt;operator</w:t>
+      </w:r>
+      <w:proofErr w:type="gramStart"/>
+      <w:r>
+        <w:rPr>
+          <w:rFonts w:ascii="Times New Roman" w:hAnsi="Times New Roman"/>
+          <w:color w:val="auto"/>
+          <w:sz w:val="22"/>
+          <w:szCs w:val="22"/>
+        </w:rPr>
+        <w:t>&gt;::</w:t>
+      </w:r>
+      <w:proofErr w:type="gramEnd"/>
+      <w:r>
+        <w:rPr>
+          <w:rFonts w:ascii="Times New Roman" w:hAnsi="Times New Roman"/>
+          <w:color w:val="auto"/>
+          <w:sz w:val="22"/>
+          <w:szCs w:val="22"/>
+        </w:rPr>
+        <w:t>='$'&lt;string&gt;'$'|&lt;NULL&gt;</w:t>
       </w:r>
     </w:p>
     <w:p>
@@ -446,7 +583,27 @@
           <w:sz w:val="22"/>
           <w:szCs w:val="22"/>
         </w:rPr>
-        <w:t>&lt;name&gt;::=&lt;string&gt;|&lt;NULL&gt;</w:t>
+        <w:t>&lt;name</w:t>
+      </w:r>
+      <w:proofErr w:type="gramStart"/>
+      <w:r>
+        <w:rPr>
+          <w:rFonts w:ascii="Times New Roman" w:hAnsi="Times New Roman"/>
+          <w:color w:val="auto"/>
+          <w:sz w:val="22"/>
+          <w:szCs w:val="22"/>
+        </w:rPr>
+        <w:t>&gt;::</w:t>
+      </w:r>
+      <w:proofErr w:type="gramEnd"/>
+      <w:r>
+        <w:rPr>
+          <w:rFonts w:ascii="Times New Roman" w:hAnsi="Times New Roman"/>
+          <w:color w:val="auto"/>
+          <w:sz w:val="22"/>
+          <w:szCs w:val="22"/>
+        </w:rPr>
+        <w:t>=&lt;string&gt;|&lt;NULL&gt;</w:t>
       </w:r>
     </w:p>
     <w:p>
@@ -467,7 +624,27 @@
           <w:sz w:val="22"/>
           <w:szCs w:val="22"/>
         </w:rPr>
-        <w:t>&lt;dim&gt;::=('['(&lt;number&gt;(','&lt;number&gt;)*|&lt;NULL&gt;)']')*</w:t>
+        <w:t>&lt;dim</w:t>
+      </w:r>
+      <w:proofErr w:type="gramStart"/>
+      <w:r>
+        <w:rPr>
+          <w:rFonts w:ascii="Times New Roman" w:hAnsi="Times New Roman"/>
+          <w:color w:val="auto"/>
+          <w:sz w:val="22"/>
+          <w:szCs w:val="22"/>
+        </w:rPr>
+        <w:t>&gt;::</w:t>
+      </w:r>
+      <w:proofErr w:type="gramEnd"/>
+      <w:r>
+        <w:rPr>
+          <w:rFonts w:ascii="Times New Roman" w:hAnsi="Times New Roman"/>
+          <w:color w:val="auto"/>
+          <w:sz w:val="22"/>
+          <w:szCs w:val="22"/>
+        </w:rPr>
+        <w:t>=('['(&lt;number&gt;(','&lt;number&gt;)*|&lt;NULL&gt;)']')*</w:t>
       </w:r>
     </w:p>
     <w:p>
@@ -488,7 +665,27 @@
           <w:sz w:val="22"/>
           <w:szCs w:val="22"/>
         </w:rPr>
-        <w:t>&lt;number&gt;:: sequence consisting of '1', '2', '3', '4', '5', '6', '7', '8', '9', '0'</w:t>
+        <w:t>&lt;number</w:t>
+      </w:r>
+      <w:proofErr w:type="gramStart"/>
+      <w:r>
+        <w:rPr>
+          <w:rFonts w:ascii="Times New Roman" w:hAnsi="Times New Roman"/>
+          <w:color w:val="auto"/>
+          <w:sz w:val="22"/>
+          <w:szCs w:val="22"/>
+        </w:rPr>
+        <w:t>&gt;::</w:t>
+      </w:r>
+      <w:proofErr w:type="gramEnd"/>
+      <w:r>
+        <w:rPr>
+          <w:rFonts w:ascii="Times New Roman" w:hAnsi="Times New Roman"/>
+          <w:color w:val="auto"/>
+          <w:sz w:val="22"/>
+          <w:szCs w:val="22"/>
+        </w:rPr>
+        <w:t xml:space="preserve"> sequence consisting of '1', '2', '3', '4', '5', '6', '7', '8', '9', '0'</w:t>
       </w:r>
     </w:p>
     <w:p>
@@ -509,7 +706,27 @@
           <w:sz w:val="22"/>
           <w:szCs w:val="22"/>
         </w:rPr>
-        <w:t>&lt;string&gt;:: sequence consisting of any character except '[', ']', '(', ')', '#', '$', '\n', '\t', ','</w:t>
+        <w:t>&lt;string</w:t>
+      </w:r>
+      <w:proofErr w:type="gramStart"/>
+      <w:r>
+        <w:rPr>
+          <w:rFonts w:ascii="Times New Roman" w:hAnsi="Times New Roman"/>
+          <w:color w:val="auto"/>
+          <w:sz w:val="22"/>
+          <w:szCs w:val="22"/>
+        </w:rPr>
+        <w:t>&gt;::</w:t>
+      </w:r>
+      <w:proofErr w:type="gramEnd"/>
+      <w:r>
+        <w:rPr>
+          <w:rFonts w:ascii="Times New Roman" w:hAnsi="Times New Roman"/>
+          <w:color w:val="auto"/>
+          <w:sz w:val="22"/>
+          <w:szCs w:val="22"/>
+        </w:rPr>
+        <w:t xml:space="preserve"> sequence consisting of any character except '[', ']', '(', ')', '#', '$', '\n', '\t', ','</w:t>
       </w:r>
     </w:p>
     <w:p>
@@ -530,7 +747,27 @@
           <w:sz w:val="22"/>
           <w:szCs w:val="22"/>
         </w:rPr>
-        <w:t>&lt;NULL&gt;:: null string</w:t>
+        <w:t>&lt;NULL</w:t>
+      </w:r>
+      <w:proofErr w:type="gramStart"/>
+      <w:r>
+        <w:rPr>
+          <w:rFonts w:ascii="Times New Roman" w:hAnsi="Times New Roman"/>
+          <w:color w:val="auto"/>
+          <w:sz w:val="22"/>
+          <w:szCs w:val="22"/>
+        </w:rPr>
+        <w:t>&gt;::</w:t>
+      </w:r>
+      <w:proofErr w:type="gramEnd"/>
+      <w:r>
+        <w:rPr>
+          <w:rFonts w:ascii="Times New Roman" w:hAnsi="Times New Roman"/>
+          <w:color w:val="auto"/>
+          <w:sz w:val="22"/>
+          <w:szCs w:val="22"/>
+        </w:rPr>
+        <w:t xml:space="preserve"> null string</w:t>
       </w:r>
     </w:p>
     <w:p>
@@ -561,22 +798,48 @@
       </w:r>
       <w:proofErr w:type="spellEnd"/>
       <w:r>
-        <w:t xml:space="preserve"> has realized the functions: tree parsing, graph parsing with term reference, JSON output and Wolfram Language output.</w:t>
-      </w:r>
-      <w:r>
-        <w:rPr>
-          <w:rFonts w:hint="eastAsia"/>
-        </w:rPr>
+        <w:t xml:space="preserve"> has realized the functions: tree parsing, graph parsing with term reference, JSON </w:t>
+      </w:r>
+      <w:proofErr w:type="gramStart"/>
+      <w:r>
+        <w:t>output</w:t>
+      </w:r>
+      <w:r>
+        <w:t>,</w:t>
+      </w:r>
+      <w:r>
         <w:t xml:space="preserve"> </w:t>
       </w:r>
       <w:r>
-        <w:t xml:space="preserve">It is able to convert unstructured data (e.g. CSV) to structured data (e.g. JSON) with </w:t>
-      </w:r>
-      <w:r>
-        <w:t xml:space="preserve">the definition of the </w:t>
+        <w:t xml:space="preserve"> </w:t>
+      </w:r>
+      <w:r>
+        <w:t>Wolfram</w:t>
+      </w:r>
+      <w:proofErr w:type="gramEnd"/>
+      <w:r>
+        <w:t xml:space="preserve"> Language output</w:t>
+      </w:r>
+      <w:r>
+        <w:t xml:space="preserve"> and</w:t>
+      </w:r>
+      <w:r>
+        <w:t xml:space="preserve"> convert</w:t>
+      </w:r>
+      <w:r>
+        <w:t>ing</w:t>
+      </w:r>
+      <w:r>
+        <w:t xml:space="preserve"> unstructured data (e.g. CSV) to structured data (e.g. JSON) </w:t>
+      </w:r>
+      <w:r>
+        <w:t>using</w:t>
       </w:r>
       <w:bookmarkStart w:id="3" w:name="_GoBack"/>
       <w:bookmarkEnd w:id="3"/>
+      <w:r>
+        <w:t xml:space="preserve"> definition of the </w:t>
+      </w:r>
       <w:r>
         <w:t>exact data structure by itself.</w:t>
       </w:r>
@@ -690,6 +953,7 @@
     <w:lsdException w:name="Strong" w:qFormat="1"/>
     <w:lsdException w:name="Emphasis" w:qFormat="1"/>
     <w:lsdException w:name="HTML Variable" w:semiHidden="1" w:unhideWhenUsed="1"/>
+    <w:lsdException w:name="Normal Table" w:semiHidden="1" w:unhideWhenUsed="1"/>
     <w:lsdException w:name="Outline List 3" w:semiHidden="1" w:unhideWhenUsed="1"/>
     <w:lsdException w:name="Table Simple 1" w:semiHidden="1" w:unhideWhenUsed="1"/>
     <w:lsdException w:name="Table Simple 2" w:semiHidden="1" w:unhideWhenUsed="1"/>
@@ -732,7 +996,9 @@
     <w:lsdException w:name="Table Subtle 2" w:semiHidden="1" w:unhideWhenUsed="1"/>
     <w:lsdException w:name="Table Web 1" w:semiHidden="1" w:unhideWhenUsed="1"/>
     <w:lsdException w:name="Table Web 2" w:semiHidden="1" w:unhideWhenUsed="1"/>
+    <w:lsdException w:name="Table Web 3" w:semiHidden="1" w:unhideWhenUsed="1"/>
     <w:lsdException w:name="Balloon Text" w:semiHidden="1" w:unhideWhenUsed="1"/>
+    <w:lsdException w:name="Table Theme" w:semiHidden="1" w:unhideWhenUsed="1"/>
     <w:lsdException w:name="Placeholder Text" w:semiHidden="1" w:uiPriority="99"/>
     <w:lsdException w:name="No Spacing" w:uiPriority="1" w:qFormat="1"/>
     <w:lsdException w:name="Light Shading" w:uiPriority="60"/>

--- a/AMDS2020_Abstract.amano.rev.docx
+++ b/AMDS2020_Abstract.amano.rev.docx
@@ -120,42 +120,14 @@
         <w:rPr>
           <w:szCs w:val="22"/>
         </w:rPr>
-        <w:t xml:space="preserve">Materials science is based on multiscale and </w:t>
-      </w:r>
-      <w:proofErr w:type="spellStart"/>
-      <w:r>
-        <w:rPr>
-          <w:szCs w:val="22"/>
-        </w:rPr>
-        <w:t>multiphysical</w:t>
-      </w:r>
-      <w:proofErr w:type="spellEnd"/>
-      <w:r>
-        <w:rPr>
-          <w:szCs w:val="22"/>
-        </w:rPr>
-        <w:t xml:space="preserve"> disciplines (scientific discipline); therefore, in this field, there are many types of data, models, and terms with various meanings. </w:t>
+        <w:t xml:space="preserve">Materials science is based on multiscale and multiphysical disciplines (scientific discipline); therefore, in this field, there are many types of data, models, and terms with various meanings. </w:t>
       </w:r>
       <w:commentRangeStart w:id="2"/>
       <w:r>
         <w:rPr>
           <w:szCs w:val="22"/>
         </w:rPr>
-        <w:t xml:space="preserve">Although data-driven science </w:t>
-      </w:r>
-      <w:proofErr w:type="gramStart"/>
-      <w:r>
-        <w:rPr>
-          <w:szCs w:val="22"/>
-        </w:rPr>
-        <w:t>have</w:t>
-      </w:r>
-      <w:proofErr w:type="gramEnd"/>
-      <w:r>
-        <w:rPr>
-          <w:szCs w:val="22"/>
-        </w:rPr>
-        <w:t xml:space="preserve"> many prospects, it is difficult to operate data on unified discipline (data discipline). </w:t>
+        <w:t xml:space="preserve">Although data-driven science have many prospects, it is difficult to operate data on unified discipline (data discipline). </w:t>
       </w:r>
       <w:commentRangeEnd w:id="2"/>
       <w:r>
@@ -166,102 +138,54 @@
           <w:rFonts w:eastAsiaTheme="minorHAnsi"/>
           <w:szCs w:val="22"/>
         </w:rPr>
-        <w:t xml:space="preserve">However, a well-defined </w:t>
-      </w:r>
-      <w:proofErr w:type="spellStart"/>
+        <w:t>However, a well-defined uni-language that treats multimodal forms can help operations. Therefore, we are developing a language that can parse tree or graph structures, enabling the operation of several data formats, models, and dictionaries for materials science.</w:t>
+      </w:r>
+      <w:r>
+        <w:rPr>
+          <w:rFonts w:eastAsiaTheme="minorEastAsia"/>
+          <w:szCs w:val="22"/>
+        </w:rPr>
+        <w:t xml:space="preserve"> </w:t>
+      </w:r>
       <w:r>
         <w:rPr>
           <w:rFonts w:eastAsiaTheme="minorHAnsi"/>
           <w:szCs w:val="22"/>
         </w:rPr>
-        <w:t>uni</w:t>
-      </w:r>
-      <w:proofErr w:type="spellEnd"/>
+        <w:t>The language is neither a solver nor an analyzer; it is a format converter and a dictionary</w:t>
+      </w:r>
+      <w:r>
+        <w:rPr>
+          <w:szCs w:val="22"/>
+        </w:rPr>
+        <w:t xml:space="preserve"> </w:t>
+      </w:r>
       <w:r>
         <w:rPr>
           <w:rFonts w:eastAsiaTheme="minorHAnsi"/>
           <w:szCs w:val="22"/>
         </w:rPr>
-        <w:t>-language that treats multimodal forms can help operations. Therefore, we are developing a language that can parse tree or graph structures, enabling the operation of several data formats, models, and dictionaries for materials science.</w:t>
-      </w:r>
-      <w:r>
-        <w:rPr>
-          <w:rFonts w:eastAsiaTheme="minorEastAsia"/>
-          <w:szCs w:val="22"/>
-        </w:rPr>
+        <w:t>(syntax) parser, which is connected to solvers and analyzers.</w:t>
+      </w:r>
+      <w:r>
         <w:t xml:space="preserve"> </w:t>
       </w:r>
       <w:r>
         <w:rPr>
-          <w:rFonts w:eastAsiaTheme="minorHAnsi"/>
-          <w:szCs w:val="22"/>
-        </w:rPr>
-        <w:t>The language is neither a solver nor an analyzer; it is a format converter and a dictionary</w:t>
-      </w:r>
-      <w:r>
-        <w:rPr>
-          <w:szCs w:val="22"/>
-        </w:rPr>
-        <w:t xml:space="preserve"> </w:t>
-      </w:r>
-      <w:r>
-        <w:rPr>
-          <w:rFonts w:eastAsiaTheme="minorHAnsi"/>
-          <w:szCs w:val="22"/>
-        </w:rPr>
-        <w:t>(syntax) parser, which is connected to solvers and analyzers.</w:t>
-      </w:r>
-      <w:r>
-        <w:t xml:space="preserve"> </w:t>
-      </w:r>
-      <w:r>
-        <w:rPr>
           <w:bCs/>
           <w:szCs w:val="22"/>
         </w:rPr>
-        <w:t>The developed language, named “</w:t>
-      </w:r>
-      <w:proofErr w:type="spellStart"/>
+        <w:t>The developed language, named “tq”, should satisfy the following: parsing tree structure, parsing graph structure, searching dictionary, matching terms using dictionary, reforming unstructured data to structured data, and conversion to other well-known formats such as JSON. Its challenges are matching or searching tree or graph structures, rewriting of term or phrase (sub-tree) in tree or graph structures based on the similarity (Term Rewriting by Network Similarity</w:t>
+      </w:r>
+      <w:r>
+        <w:t xml:space="preserve"> (</w:t>
+      </w:r>
       <w:r>
         <w:rPr>
           <w:bCs/>
           <w:szCs w:val="22"/>
         </w:rPr>
-        <w:t>tq</w:t>
-      </w:r>
-      <w:proofErr w:type="spellEnd"/>
-      <w:r>
-        <w:rPr>
-          <w:bCs/>
-          <w:szCs w:val="22"/>
-        </w:rPr>
-        <w:t>”, should satisfy the following: parsing tree structure, parsing graph structure, searching dictionary, matching terms using dictionary, reforming unstructured data to structured data, and conversion to other well-known formats such as JSON. Its challenges are matching or searching tree or graph structures, rewriting of term or phrase (sub-tree) in tree or graph structures based on the similarity (Term Rewriting by Network Similarity</w:t>
-      </w:r>
-      <w:r>
-        <w:t xml:space="preserve"> (</w:t>
-      </w:r>
-      <w:r>
-        <w:rPr>
-          <w:bCs/>
-          <w:szCs w:val="22"/>
-        </w:rPr>
-        <w:t xml:space="preserve">TRNS); pronounced “trans”), </w:t>
-      </w:r>
-      <w:proofErr w:type="spellStart"/>
-      <w:r>
-        <w:rPr>
-          <w:bCs/>
-          <w:szCs w:val="22"/>
-        </w:rPr>
-        <w:t>daemonizing</w:t>
-      </w:r>
-      <w:proofErr w:type="spellEnd"/>
-      <w:r>
-        <w:rPr>
-          <w:bCs/>
-          <w:szCs w:val="22"/>
-        </w:rPr>
-        <w:t xml:space="preserve"> dictionary system, and parallelizing.</w:t>
+        <w:t>TRNS); pronounced “trans”), daemonizing dictionary system, and parallelizing.</w:t>
       </w:r>
     </w:p>
     <w:p>
@@ -328,7 +252,6 @@
         </w:rPr>
         <w:t>&lt;</w:t>
       </w:r>
-      <w:proofErr w:type="spellStart"/>
       <w:r>
         <w:rPr>
           <w:rFonts w:ascii="Times New Roman" w:hAnsi="Times New Roman"/>
@@ -338,26 +261,14 @@
         </w:rPr>
         <w:t>tq</w:t>
       </w:r>
-      <w:proofErr w:type="spellEnd"/>
-      <w:proofErr w:type="gramStart"/>
-      <w:r>
-        <w:rPr>
-          <w:rFonts w:ascii="Times New Roman" w:hAnsi="Times New Roman"/>
-          <w:color w:val="auto"/>
-          <w:sz w:val="22"/>
-          <w:szCs w:val="22"/>
-        </w:rPr>
-        <w:t>&gt;::</w:t>
-      </w:r>
-      <w:proofErr w:type="gramEnd"/>
-      <w:r>
-        <w:rPr>
-          <w:rFonts w:ascii="Times New Roman" w:hAnsi="Times New Roman"/>
-          <w:color w:val="auto"/>
-          <w:sz w:val="22"/>
-          <w:szCs w:val="22"/>
-        </w:rPr>
-        <w:t>=&lt;head&gt;|&lt;list&gt;</w:t>
+      <w:r>
+        <w:rPr>
+          <w:rFonts w:ascii="Times New Roman" w:hAnsi="Times New Roman"/>
+          <w:color w:val="auto"/>
+          <w:sz w:val="22"/>
+          <w:szCs w:val="22"/>
+        </w:rPr>
+        <w:t>&gt;::=&lt;head&gt;|&lt;list&gt;</w:t>
       </w:r>
     </w:p>
     <w:p>
@@ -378,27 +289,7 @@
           <w:sz w:val="22"/>
           <w:szCs w:val="22"/>
         </w:rPr>
-        <w:t>&lt;head</w:t>
-      </w:r>
-      <w:proofErr w:type="gramStart"/>
-      <w:r>
-        <w:rPr>
-          <w:rFonts w:ascii="Times New Roman" w:hAnsi="Times New Roman"/>
-          <w:color w:val="auto"/>
-          <w:sz w:val="22"/>
-          <w:szCs w:val="22"/>
-        </w:rPr>
-        <w:t>&gt;::</w:t>
-      </w:r>
-      <w:proofErr w:type="gramEnd"/>
-      <w:r>
-        <w:rPr>
-          <w:rFonts w:ascii="Times New Roman" w:hAnsi="Times New Roman"/>
-          <w:color w:val="auto"/>
-          <w:sz w:val="22"/>
-          <w:szCs w:val="22"/>
-        </w:rPr>
-        <w:t>=(&lt;reference&gt;|&lt;label&gt;&lt;operator&gt;&lt;name&gt;)&lt;dim&gt;</w:t>
+        <w:t>&lt;head&gt;::=(&lt;reference&gt;|&lt;label&gt;&lt;operator&gt;&lt;name&gt;)&lt;dim&gt;</w:t>
       </w:r>
     </w:p>
     <w:p>
@@ -419,27 +310,7 @@
           <w:sz w:val="22"/>
           <w:szCs w:val="22"/>
         </w:rPr>
-        <w:t>&lt;list</w:t>
-      </w:r>
-      <w:proofErr w:type="gramStart"/>
-      <w:r>
-        <w:rPr>
-          <w:rFonts w:ascii="Times New Roman" w:hAnsi="Times New Roman"/>
-          <w:color w:val="auto"/>
-          <w:sz w:val="22"/>
-          <w:szCs w:val="22"/>
-        </w:rPr>
-        <w:t>&gt;::</w:t>
-      </w:r>
-      <w:proofErr w:type="gramEnd"/>
-      <w:r>
-        <w:rPr>
-          <w:rFonts w:ascii="Times New Roman" w:hAnsi="Times New Roman"/>
-          <w:color w:val="auto"/>
-          <w:sz w:val="22"/>
-          <w:szCs w:val="22"/>
-        </w:rPr>
-        <w:t>=&lt;head&gt;('('&lt;T-form&gt;(','&lt;T-form&gt;)*')')+</w:t>
+        <w:t>&lt;list&gt;::=&lt;head&gt;('('&lt;T-form&gt;(','&lt;T-form&gt;)*')')+</w:t>
       </w:r>
     </w:p>
     <w:p>
@@ -460,27 +331,7 @@
           <w:sz w:val="22"/>
           <w:szCs w:val="22"/>
         </w:rPr>
-        <w:t>&lt;reference</w:t>
-      </w:r>
-      <w:proofErr w:type="gramStart"/>
-      <w:r>
-        <w:rPr>
-          <w:rFonts w:ascii="Times New Roman" w:hAnsi="Times New Roman"/>
-          <w:color w:val="auto"/>
-          <w:sz w:val="22"/>
-          <w:szCs w:val="22"/>
-        </w:rPr>
-        <w:t>&gt;::</w:t>
-      </w:r>
-      <w:proofErr w:type="gramEnd"/>
-      <w:r>
-        <w:rPr>
-          <w:rFonts w:ascii="Times New Roman" w:hAnsi="Times New Roman"/>
-          <w:color w:val="auto"/>
-          <w:sz w:val="22"/>
-          <w:szCs w:val="22"/>
-        </w:rPr>
-        <w:t>='$'&lt;label&gt;|&lt;NULL&gt;</w:t>
+        <w:t>&lt;reference&gt;::='$'&lt;label&gt;|&lt;NULL&gt;</w:t>
       </w:r>
     </w:p>
     <w:p>
@@ -501,27 +352,7 @@
           <w:sz w:val="22"/>
           <w:szCs w:val="22"/>
         </w:rPr>
-        <w:t>&lt;label</w:t>
-      </w:r>
-      <w:proofErr w:type="gramStart"/>
-      <w:r>
-        <w:rPr>
-          <w:rFonts w:ascii="Times New Roman" w:hAnsi="Times New Roman"/>
-          <w:color w:val="auto"/>
-          <w:sz w:val="22"/>
-          <w:szCs w:val="22"/>
-        </w:rPr>
-        <w:t>&gt;::</w:t>
-      </w:r>
-      <w:proofErr w:type="gramEnd"/>
-      <w:r>
-        <w:rPr>
-          <w:rFonts w:ascii="Times New Roman" w:hAnsi="Times New Roman"/>
-          <w:color w:val="auto"/>
-          <w:sz w:val="22"/>
-          <w:szCs w:val="22"/>
-        </w:rPr>
-        <w:t>='#'&lt;number&gt;|&lt;NULL&gt;</w:t>
+        <w:t>&lt;label&gt;::='#'&lt;number&gt;|&lt;NULL&gt;</w:t>
       </w:r>
     </w:p>
     <w:p>
@@ -542,27 +373,7 @@
           <w:sz w:val="22"/>
           <w:szCs w:val="22"/>
         </w:rPr>
-        <w:t>&lt;operator</w:t>
-      </w:r>
-      <w:proofErr w:type="gramStart"/>
-      <w:r>
-        <w:rPr>
-          <w:rFonts w:ascii="Times New Roman" w:hAnsi="Times New Roman"/>
-          <w:color w:val="auto"/>
-          <w:sz w:val="22"/>
-          <w:szCs w:val="22"/>
-        </w:rPr>
-        <w:t>&gt;::</w:t>
-      </w:r>
-      <w:proofErr w:type="gramEnd"/>
-      <w:r>
-        <w:rPr>
-          <w:rFonts w:ascii="Times New Roman" w:hAnsi="Times New Roman"/>
-          <w:color w:val="auto"/>
-          <w:sz w:val="22"/>
-          <w:szCs w:val="22"/>
-        </w:rPr>
-        <w:t>='$'&lt;string&gt;'$'|&lt;NULL&gt;</w:t>
+        <w:t>&lt;operator&gt;::='$'&lt;string&gt;'$'|&lt;NULL&gt;</w:t>
       </w:r>
     </w:p>
     <w:p>
@@ -583,27 +394,7 @@
           <w:sz w:val="22"/>
           <w:szCs w:val="22"/>
         </w:rPr>
-        <w:t>&lt;name</w:t>
-      </w:r>
-      <w:proofErr w:type="gramStart"/>
-      <w:r>
-        <w:rPr>
-          <w:rFonts w:ascii="Times New Roman" w:hAnsi="Times New Roman"/>
-          <w:color w:val="auto"/>
-          <w:sz w:val="22"/>
-          <w:szCs w:val="22"/>
-        </w:rPr>
-        <w:t>&gt;::</w:t>
-      </w:r>
-      <w:proofErr w:type="gramEnd"/>
-      <w:r>
-        <w:rPr>
-          <w:rFonts w:ascii="Times New Roman" w:hAnsi="Times New Roman"/>
-          <w:color w:val="auto"/>
-          <w:sz w:val="22"/>
-          <w:szCs w:val="22"/>
-        </w:rPr>
-        <w:t>=&lt;string&gt;|&lt;NULL&gt;</w:t>
+        <w:t>&lt;name&gt;::=&lt;string&gt;|&lt;NULL&gt;</w:t>
       </w:r>
     </w:p>
     <w:p>
@@ -624,27 +415,7 @@
           <w:sz w:val="22"/>
           <w:szCs w:val="22"/>
         </w:rPr>
-        <w:t>&lt;dim</w:t>
-      </w:r>
-      <w:proofErr w:type="gramStart"/>
-      <w:r>
-        <w:rPr>
-          <w:rFonts w:ascii="Times New Roman" w:hAnsi="Times New Roman"/>
-          <w:color w:val="auto"/>
-          <w:sz w:val="22"/>
-          <w:szCs w:val="22"/>
-        </w:rPr>
-        <w:t>&gt;::</w:t>
-      </w:r>
-      <w:proofErr w:type="gramEnd"/>
-      <w:r>
-        <w:rPr>
-          <w:rFonts w:ascii="Times New Roman" w:hAnsi="Times New Roman"/>
-          <w:color w:val="auto"/>
-          <w:sz w:val="22"/>
-          <w:szCs w:val="22"/>
-        </w:rPr>
-        <w:t>=('['(&lt;number&gt;(','&lt;number&gt;)*|&lt;NULL&gt;)']')*</w:t>
+        <w:t>&lt;dim&gt;::=('['(&lt;number&gt;(','&lt;number&gt;)*|&lt;NULL&gt;)']')*</w:t>
       </w:r>
     </w:p>
     <w:p>
@@ -665,27 +436,7 @@
           <w:sz w:val="22"/>
           <w:szCs w:val="22"/>
         </w:rPr>
-        <w:t>&lt;number</w:t>
-      </w:r>
-      <w:proofErr w:type="gramStart"/>
-      <w:r>
-        <w:rPr>
-          <w:rFonts w:ascii="Times New Roman" w:hAnsi="Times New Roman"/>
-          <w:color w:val="auto"/>
-          <w:sz w:val="22"/>
-          <w:szCs w:val="22"/>
-        </w:rPr>
-        <w:t>&gt;::</w:t>
-      </w:r>
-      <w:proofErr w:type="gramEnd"/>
-      <w:r>
-        <w:rPr>
-          <w:rFonts w:ascii="Times New Roman" w:hAnsi="Times New Roman"/>
-          <w:color w:val="auto"/>
-          <w:sz w:val="22"/>
-          <w:szCs w:val="22"/>
-        </w:rPr>
-        <w:t xml:space="preserve"> sequence consisting of '1', '2', '3', '4', '5', '6', '7', '8', '9', '0'</w:t>
+        <w:t>&lt;number&gt;:: sequence consisting of '1', '2', '3', '4', '5', '6', '7', '8', '9', '0'</w:t>
       </w:r>
     </w:p>
     <w:p>
@@ -706,27 +457,7 @@
           <w:sz w:val="22"/>
           <w:szCs w:val="22"/>
         </w:rPr>
-        <w:t>&lt;string</w:t>
-      </w:r>
-      <w:proofErr w:type="gramStart"/>
-      <w:r>
-        <w:rPr>
-          <w:rFonts w:ascii="Times New Roman" w:hAnsi="Times New Roman"/>
-          <w:color w:val="auto"/>
-          <w:sz w:val="22"/>
-          <w:szCs w:val="22"/>
-        </w:rPr>
-        <w:t>&gt;::</w:t>
-      </w:r>
-      <w:proofErr w:type="gramEnd"/>
-      <w:r>
-        <w:rPr>
-          <w:rFonts w:ascii="Times New Roman" w:hAnsi="Times New Roman"/>
-          <w:color w:val="auto"/>
-          <w:sz w:val="22"/>
-          <w:szCs w:val="22"/>
-        </w:rPr>
-        <w:t xml:space="preserve"> sequence consisting of any character except '[', ']', '(', ')', '#', '$', '\n', '\t', ','</w:t>
+        <w:t>&lt;string&gt;:: sequence consisting of any character except '[', ']', '(', ')', '#', '$', '\n', '\t', ','</w:t>
       </w:r>
     </w:p>
     <w:p>
@@ -747,27 +478,7 @@
           <w:sz w:val="22"/>
           <w:szCs w:val="22"/>
         </w:rPr>
-        <w:t>&lt;NULL</w:t>
-      </w:r>
-      <w:proofErr w:type="gramStart"/>
-      <w:r>
-        <w:rPr>
-          <w:rFonts w:ascii="Times New Roman" w:hAnsi="Times New Roman"/>
-          <w:color w:val="auto"/>
-          <w:sz w:val="22"/>
-          <w:szCs w:val="22"/>
-        </w:rPr>
-        <w:t>&gt;::</w:t>
-      </w:r>
-      <w:proofErr w:type="gramEnd"/>
-      <w:r>
-        <w:rPr>
-          <w:rFonts w:ascii="Times New Roman" w:hAnsi="Times New Roman"/>
-          <w:color w:val="auto"/>
-          <w:sz w:val="22"/>
-          <w:szCs w:val="22"/>
-        </w:rPr>
-        <w:t xml:space="preserve"> null string</w:t>
+        <w:t>&lt;NULL&gt;:: null string</w:t>
       </w:r>
     </w:p>
     <w:p>
@@ -790,19 +501,7 @@
         <w:t>Results:</w:t>
       </w:r>
       <w:r>
-        <w:t xml:space="preserve">  </w:t>
-      </w:r>
-      <w:proofErr w:type="spellStart"/>
-      <w:r>
-        <w:t>tq</w:t>
-      </w:r>
-      <w:proofErr w:type="spellEnd"/>
-      <w:r>
-        <w:t xml:space="preserve"> has realized the functions: tree parsing, graph parsing with term reference, JSON </w:t>
-      </w:r>
-      <w:proofErr w:type="gramStart"/>
-      <w:r>
-        <w:t>output</w:t>
+        <w:t xml:space="preserve">  tq has realized the functions: tree parsing, graph parsing with term reference, JSON output</w:t>
       </w:r>
       <w:r>
         <w:t>,</w:t>
@@ -814,11 +513,7 @@
         <w:t xml:space="preserve"> </w:t>
       </w:r>
       <w:r>
-        <w:t>Wolfram</w:t>
-      </w:r>
-      <w:proofErr w:type="gramEnd"/>
-      <w:r>
-        <w:t xml:space="preserve"> Language output</w:t>
+        <w:t>Wolfram Language output</w:t>
       </w:r>
       <w:r>
         <w:t xml:space="preserve"> and</w:t>
@@ -833,15 +528,18 @@
         <w:t xml:space="preserve"> unstructured data (e.g. CSV) to structured data (e.g. JSON) </w:t>
       </w:r>
       <w:r>
-        <w:t>using</w:t>
+        <w:t>defined</w:t>
+      </w:r>
+      <w:r>
+        <w:t xml:space="preserve"> by</w:t>
+      </w:r>
+      <w:r>
+        <w:t xml:space="preserve"> the tq form</w:t>
       </w:r>
       <w:bookmarkStart w:id="3" w:name="_GoBack"/>
       <w:bookmarkEnd w:id="3"/>
       <w:r>
-        <w:t xml:space="preserve"> definition of the </w:t>
-      </w:r>
-      <w:r>
-        <w:t>exact data structure by itself.</w:t>
+        <w:t>.</w:t>
       </w:r>
       <w:r>
         <w:t xml:space="preserve"> But currently multi-thread and multi-process function is not implemented.</w:t>
